--- a/物联网系统工程系统设计by张达博.docx
+++ b/物联网系统工程系统设计by张达博.docx
@@ -6,8 +6,6 @@
       <w:pPr>
         <w:pStyle w:val="2"/>
       </w:pPr>
-      <w:bookmarkStart w:id="0" w:name="_GoBack"/>
-      <w:bookmarkEnd w:id="0"/>
       <w:r>
         <w:rPr>
           <w:rFonts w:hint="eastAsia"/>
@@ -16,11 +14,6 @@
       </w:r>
     </w:p>
     <w:p>
-      <w:pPr>
-        <w:rPr>
-          <w:rFonts w:hint="eastAsia"/>
-        </w:rPr>
-      </w:pPr>
       <w:r>
         <w:tab/>
       </w:r>
@@ -169,9 +162,6 @@
     <w:p>
       <w:pPr>
         <w:pStyle w:val="4"/>
-        <w:rPr>
-          <w:rFonts w:hint="eastAsia"/>
-        </w:rPr>
       </w:pPr>
       <w:r>
         <w:rPr>
@@ -181,11 +171,6 @@
       </w:r>
     </w:p>
     <w:p>
-      <w:pPr>
-        <w:rPr>
-          <w:rFonts w:hint="eastAsia"/>
-        </w:rPr>
-      </w:pPr>
       <w:r>
         <w:tab/>
       </w:r>
@@ -268,9 +253,6 @@
     <w:p>
       <w:pPr>
         <w:pStyle w:val="3"/>
-        <w:rPr>
-          <w:rFonts w:hint="eastAsia"/>
-        </w:rPr>
       </w:pPr>
       <w:r>
         <w:rPr>
@@ -408,12 +390,11 @@
     </w:p>
     <w:p>
       <w:pPr>
-        <w:pStyle w:val="a4"/>
+        <w:pStyle w:val="5"/>
         <w:numPr>
           <w:ilvl w:val="0"/>
-          <w:numId w:val="4"/>
+          <w:numId w:val="7"/>
         </w:numPr>
-        <w:ind w:firstLineChars="0"/>
       </w:pPr>
       <w:r>
         <w:rPr>
@@ -449,11 +430,11 @@
     <w:p>
       <w:pPr>
         <w:jc w:val="center"/>
-        <w:rPr>
-          <w:rFonts w:hint="eastAsia"/>
-        </w:rPr>
-      </w:pPr>
-      <w:r>
+      </w:pPr>
+      <w:r>
+        <w:rPr>
+          <w:noProof/>
+        </w:rPr>
         <w:drawing>
           <wp:inline distT="0" distB="0" distL="0" distR="0">
             <wp:extent cx="2481834" cy="1508078"/>
@@ -472,7 +453,7 @@
                     </pic:cNvPicPr>
                   </pic:nvPicPr>
                   <pic:blipFill>
-                    <a:blip r:embed="rId5" cstate="print">
+                    <a:blip r:embed="rId6" cstate="print">
                       <a:extLst>
                         <a:ext uri="{28A0092B-C50C-407E-A947-70E740481C1C}">
                           <a14:useLocalDpi xmlns:a14="http://schemas.microsoft.com/office/drawing/2010/main" val="0"/>
@@ -796,12 +777,11 @@
     </w:p>
     <w:p>
       <w:pPr>
-        <w:pStyle w:val="a4"/>
+        <w:pStyle w:val="5"/>
         <w:numPr>
           <w:ilvl w:val="0"/>
-          <w:numId w:val="4"/>
+          <w:numId w:val="7"/>
         </w:numPr>
-        <w:ind w:firstLineChars="0"/>
       </w:pPr>
       <w:r>
         <w:rPr>
@@ -822,9 +802,6 @@
     <w:p>
       <w:pPr>
         <w:jc w:val="center"/>
-        <w:rPr>
-          <w:rFonts w:hint="eastAsia"/>
-        </w:rPr>
       </w:pPr>
       <w:r>
         <w:rPr>
@@ -835,398 +812,6 @@
             <wp:extent cx="1753737" cy="1757142"/>
             <wp:effectExtent l="0" t="0" r="0" b="0"/>
             <wp:docPr id="1" name="图片 1"/>
-            <wp:cNvGraphicFramePr>
-              <a:graphicFrameLocks xmlns:a="http://schemas.openxmlformats.org/drawingml/2006/main" noChangeAspect="1"/>
-            </wp:cNvGraphicFramePr>
-            <a:graphic xmlns:a="http://schemas.openxmlformats.org/drawingml/2006/main">
-              <a:graphicData uri="http://schemas.openxmlformats.org/drawingml/2006/picture">
-                <pic:pic xmlns:pic="http://schemas.openxmlformats.org/drawingml/2006/picture">
-                  <pic:nvPicPr>
-                    <pic:cNvPr id="1" name=""/>
-                    <pic:cNvPicPr/>
-                  </pic:nvPicPr>
-                  <pic:blipFill>
-                    <a:blip r:embed="rId6"/>
-                    <a:stretch>
-                      <a:fillRect/>
-                    </a:stretch>
-                  </pic:blipFill>
-                  <pic:spPr>
-                    <a:xfrm>
-                      <a:off x="0" y="0"/>
-                      <a:ext cx="1781653" cy="1785112"/>
-                    </a:xfrm>
-                    <a:prstGeom prst="rect">
-                      <a:avLst/>
-                    </a:prstGeom>
-                  </pic:spPr>
-                </pic:pic>
-              </a:graphicData>
-            </a:graphic>
-          </wp:inline>
-        </w:drawing>
-      </w:r>
-    </w:p>
-    <w:p>
-      <w:pPr>
-        <w:ind w:leftChars="202" w:left="424" w:firstLine="420"/>
-      </w:pPr>
-      <w:r>
-        <w:rPr>
-          <w:rFonts w:hint="eastAsia"/>
-        </w:rPr>
-        <w:t xml:space="preserve">DHT11 </w:t>
-      </w:r>
-      <w:r>
-        <w:rPr>
-          <w:rFonts w:hint="eastAsia"/>
-        </w:rPr>
-        <w:t>数字温湿度传感器是一款含有已校准数字信号输出的温湿度复合传感器。它应用专用的数字模块采集技术和温湿度传感技术，确保产品具有枀高的可靠性与卓越的长期稳定性。</w:t>
-      </w:r>
-    </w:p>
-    <w:p>
-      <w:pPr>
-        <w:ind w:left="420"/>
-        <w:rPr>
-          <w:rFonts w:hint="eastAsia"/>
-        </w:rPr>
-      </w:pPr>
-      <w:r>
-        <w:t>参数如下</w:t>
-      </w:r>
-      <w:r>
-        <w:rPr>
-          <w:rFonts w:hint="eastAsia"/>
-        </w:rPr>
-        <w:t>：</w:t>
-      </w:r>
-    </w:p>
-    <w:p>
-      <w:pPr>
-        <w:ind w:left="420"/>
-        <w:rPr>
-          <w:rFonts w:hint="eastAsia"/>
-        </w:rPr>
-      </w:pPr>
-      <w:r>
-        <w:rPr>
-          <w:rFonts w:hint="eastAsia"/>
-        </w:rPr>
-        <w:t xml:space="preserve">1 </w:t>
-      </w:r>
-      <w:r>
-        <w:rPr>
-          <w:rFonts w:hint="eastAsia"/>
-        </w:rPr>
-        <w:t>可以检测周围环境的湿度和温度</w:t>
-      </w:r>
-    </w:p>
-    <w:p>
-      <w:pPr>
-        <w:ind w:left="420"/>
-        <w:rPr>
-          <w:rFonts w:hint="eastAsia"/>
-        </w:rPr>
-      </w:pPr>
-      <w:r>
-        <w:rPr>
-          <w:rFonts w:hint="eastAsia"/>
-        </w:rPr>
-        <w:t xml:space="preserve">2 </w:t>
-      </w:r>
-      <w:r>
-        <w:rPr>
-          <w:rFonts w:hint="eastAsia"/>
-        </w:rPr>
-        <w:t>传感器采用</w:t>
-      </w:r>
-      <w:r>
-        <w:rPr>
-          <w:rFonts w:hint="eastAsia"/>
-        </w:rPr>
-        <w:t>DHT11</w:t>
-      </w:r>
-    </w:p>
-    <w:p>
-      <w:pPr>
-        <w:ind w:left="420"/>
-        <w:rPr>
-          <w:rFonts w:hint="eastAsia"/>
-        </w:rPr>
-      </w:pPr>
-      <w:r>
-        <w:rPr>
-          <w:rFonts w:hint="eastAsia"/>
-        </w:rPr>
-        <w:t xml:space="preserve">3 </w:t>
-      </w:r>
-      <w:r>
-        <w:rPr>
-          <w:rFonts w:hint="eastAsia"/>
-        </w:rPr>
-        <w:t>湿度测量范围：</w:t>
-      </w:r>
-      <w:r>
-        <w:rPr>
-          <w:rFonts w:hint="eastAsia"/>
-        </w:rPr>
-        <w:t>20%-95%</w:t>
-      </w:r>
-      <w:r>
-        <w:rPr>
-          <w:rFonts w:hint="eastAsia"/>
-        </w:rPr>
-        <w:t>（</w:t>
-      </w:r>
-      <w:r>
-        <w:rPr>
-          <w:rFonts w:hint="eastAsia"/>
-        </w:rPr>
-        <w:t xml:space="preserve">0 </w:t>
-      </w:r>
-      <w:r>
-        <w:rPr>
-          <w:rFonts w:hint="eastAsia"/>
-        </w:rPr>
-        <w:t>度</w:t>
-      </w:r>
-      <w:r>
-        <w:rPr>
-          <w:rFonts w:hint="eastAsia"/>
-        </w:rPr>
-        <w:t xml:space="preserve">-50 </w:t>
-      </w:r>
-      <w:r>
-        <w:rPr>
-          <w:rFonts w:hint="eastAsia"/>
-        </w:rPr>
-        <w:t>度范围）湿度测量误差：</w:t>
-      </w:r>
-      <w:r>
-        <w:rPr>
-          <w:rFonts w:hint="eastAsia"/>
-        </w:rPr>
-        <w:t>+-5%</w:t>
-      </w:r>
-    </w:p>
-    <w:p>
-      <w:pPr>
-        <w:ind w:left="420"/>
-        <w:rPr>
-          <w:rFonts w:hint="eastAsia"/>
-        </w:rPr>
-      </w:pPr>
-      <w:r>
-        <w:rPr>
-          <w:rFonts w:hint="eastAsia"/>
-        </w:rPr>
-        <w:lastRenderedPageBreak/>
-        <w:t xml:space="preserve">4 </w:t>
-      </w:r>
-      <w:r>
-        <w:rPr>
-          <w:rFonts w:hint="eastAsia"/>
-        </w:rPr>
-        <w:t>温度测量范围：</w:t>
-      </w:r>
-      <w:r>
-        <w:rPr>
-          <w:rFonts w:hint="eastAsia"/>
-        </w:rPr>
-        <w:t xml:space="preserve">0 </w:t>
-      </w:r>
-      <w:r>
-        <w:rPr>
-          <w:rFonts w:hint="eastAsia"/>
-        </w:rPr>
-        <w:t>度</w:t>
-      </w:r>
-      <w:r>
-        <w:rPr>
-          <w:rFonts w:hint="eastAsia"/>
-        </w:rPr>
-        <w:t xml:space="preserve">-50 </w:t>
-      </w:r>
-      <w:r>
-        <w:rPr>
-          <w:rFonts w:hint="eastAsia"/>
-        </w:rPr>
-        <w:t>度温度测量误差：</w:t>
-      </w:r>
-      <w:r>
-        <w:rPr>
-          <w:rFonts w:hint="eastAsia"/>
-        </w:rPr>
-        <w:t xml:space="preserve">+-2 </w:t>
-      </w:r>
-      <w:r>
-        <w:rPr>
-          <w:rFonts w:hint="eastAsia"/>
-        </w:rPr>
-        <w:t>度</w:t>
-      </w:r>
-    </w:p>
-    <w:p>
-      <w:pPr>
-        <w:ind w:left="420"/>
-        <w:rPr>
-          <w:rFonts w:hint="eastAsia"/>
-        </w:rPr>
-      </w:pPr>
-      <w:r>
-        <w:rPr>
-          <w:rFonts w:hint="eastAsia"/>
-        </w:rPr>
-        <w:t xml:space="preserve">4 </w:t>
-      </w:r>
-      <w:r>
-        <w:rPr>
-          <w:rFonts w:hint="eastAsia"/>
-        </w:rPr>
-        <w:t>工作电压</w:t>
-      </w:r>
-      <w:r>
-        <w:rPr>
-          <w:rFonts w:hint="eastAsia"/>
-        </w:rPr>
-        <w:t>3.3V-5V</w:t>
-      </w:r>
-    </w:p>
-    <w:p>
-      <w:pPr>
-        <w:ind w:left="420"/>
-        <w:rPr>
-          <w:rFonts w:hint="eastAsia"/>
-        </w:rPr>
-      </w:pPr>
-      <w:r>
-        <w:rPr>
-          <w:rFonts w:hint="eastAsia"/>
-        </w:rPr>
-        <w:t xml:space="preserve">5 </w:t>
-      </w:r>
-      <w:r>
-        <w:rPr>
-          <w:rFonts w:hint="eastAsia"/>
-        </w:rPr>
-        <w:t>输出形式：数字输出</w:t>
-      </w:r>
-    </w:p>
-    <w:p>
-      <w:pPr>
-        <w:ind w:left="420"/>
-        <w:rPr>
-          <w:rFonts w:hint="eastAsia"/>
-        </w:rPr>
-      </w:pPr>
-      <w:r>
-        <w:rPr>
-          <w:rFonts w:hint="eastAsia"/>
-        </w:rPr>
-        <w:t xml:space="preserve">6 </w:t>
-      </w:r>
-      <w:r>
-        <w:rPr>
-          <w:rFonts w:hint="eastAsia"/>
-        </w:rPr>
-        <w:t>设有固定螺栓孔，方便安装</w:t>
-      </w:r>
-    </w:p>
-    <w:p>
-      <w:pPr>
-        <w:ind w:left="420"/>
-        <w:rPr>
-          <w:rFonts w:hint="eastAsia"/>
-        </w:rPr>
-      </w:pPr>
-      <w:r>
-        <w:rPr>
-          <w:rFonts w:hint="eastAsia"/>
-        </w:rPr>
-        <w:t xml:space="preserve">7 </w:t>
-      </w:r>
-      <w:r>
-        <w:rPr>
-          <w:rFonts w:hint="eastAsia"/>
-        </w:rPr>
-        <w:t>小板</w:t>
-      </w:r>
-      <w:r>
-        <w:rPr>
-          <w:rFonts w:hint="eastAsia"/>
-        </w:rPr>
-        <w:t xml:space="preserve">PCB </w:t>
-      </w:r>
-      <w:r>
-        <w:rPr>
-          <w:rFonts w:hint="eastAsia"/>
-        </w:rPr>
-        <w:t>尺寸：</w:t>
-      </w:r>
-      <w:r>
-        <w:rPr>
-          <w:rFonts w:hint="eastAsia"/>
-        </w:rPr>
-        <w:t>3.2cm * 1.4cm</w:t>
-      </w:r>
-    </w:p>
-    <w:p>
-      <w:pPr>
-        <w:ind w:left="420"/>
-      </w:pPr>
-      <w:r>
-        <w:rPr>
-          <w:rFonts w:hint="eastAsia"/>
-        </w:rPr>
-        <w:t xml:space="preserve">8 </w:t>
-      </w:r>
-      <w:r>
-        <w:rPr>
-          <w:rFonts w:hint="eastAsia"/>
-        </w:rPr>
-        <w:t>电源指示灯（红色）</w:t>
-      </w:r>
-    </w:p>
-    <w:p>
-      <w:pPr>
-        <w:ind w:left="420"/>
-      </w:pPr>
-    </w:p>
-    <w:p>
-      <w:pPr>
-        <w:pStyle w:val="a4"/>
-        <w:numPr>
-          <w:ilvl w:val="0"/>
-          <w:numId w:val="4"/>
-        </w:numPr>
-        <w:ind w:firstLineChars="0"/>
-        <w:rPr>
-          <w:rFonts w:hint="eastAsia"/>
-        </w:rPr>
-      </w:pPr>
-      <w:r>
-        <w:rPr>
-          <w:rFonts w:hint="eastAsia"/>
-        </w:rPr>
-        <w:t>光敏电阻传感器</w:t>
-      </w:r>
-    </w:p>
-    <w:p>
-      <w:pPr>
-        <w:jc w:val="center"/>
-      </w:pPr>
-      <w:r>
-        <w:tab/>
-      </w:r>
-      <w:r>
-        <w:rPr>
-          <w:noProof/>
-        </w:rPr>
-        <w:drawing>
-          <wp:inline distT="0" distB="0" distL="0" distR="0" wp14:anchorId="20F2F0E6" wp14:editId="231073C2">
-            <wp:extent cx="1685499" cy="1685499"/>
-            <wp:effectExtent l="0" t="0" r="0" b="0"/>
-            <wp:docPr id="3" name="图片 3"/>
             <wp:cNvGraphicFramePr>
               <a:graphicFrameLocks xmlns:a="http://schemas.openxmlformats.org/drawingml/2006/main" noChangeAspect="1"/>
             </wp:cNvGraphicFramePr>
@@ -1246,6 +831,373 @@
                   <pic:spPr>
                     <a:xfrm>
                       <a:off x="0" y="0"/>
+                      <a:ext cx="1781653" cy="1785112"/>
+                    </a:xfrm>
+                    <a:prstGeom prst="rect">
+                      <a:avLst/>
+                    </a:prstGeom>
+                  </pic:spPr>
+                </pic:pic>
+              </a:graphicData>
+            </a:graphic>
+          </wp:inline>
+        </w:drawing>
+      </w:r>
+    </w:p>
+    <w:p>
+      <w:pPr>
+        <w:ind w:leftChars="202" w:left="424" w:firstLine="420"/>
+      </w:pPr>
+      <w:r>
+        <w:rPr>
+          <w:rFonts w:hint="eastAsia"/>
+        </w:rPr>
+        <w:t xml:space="preserve">DHT11 </w:t>
+      </w:r>
+      <w:r>
+        <w:rPr>
+          <w:rFonts w:hint="eastAsia"/>
+        </w:rPr>
+        <w:t>数字温湿度传感器是一款含有已校准数字信号输出的温湿度复合传感器。它应用专用的数字模块采集技术和温湿度传感技术，确保产品具有枀高的可靠性与卓越</w:t>
+      </w:r>
+      <w:r>
+        <w:rPr>
+          <w:rFonts w:hint="eastAsia"/>
+        </w:rPr>
+        <w:lastRenderedPageBreak/>
+        <w:t>的长期稳定性。</w:t>
+      </w:r>
+    </w:p>
+    <w:p>
+      <w:pPr>
+        <w:ind w:left="420"/>
+      </w:pPr>
+      <w:r>
+        <w:t>参数如下</w:t>
+      </w:r>
+      <w:r>
+        <w:rPr>
+          <w:rFonts w:hint="eastAsia"/>
+        </w:rPr>
+        <w:t>：</w:t>
+      </w:r>
+    </w:p>
+    <w:p>
+      <w:pPr>
+        <w:ind w:left="420"/>
+      </w:pPr>
+      <w:r>
+        <w:rPr>
+          <w:rFonts w:hint="eastAsia"/>
+        </w:rPr>
+        <w:t xml:space="preserve">1 </w:t>
+      </w:r>
+      <w:r>
+        <w:rPr>
+          <w:rFonts w:hint="eastAsia"/>
+        </w:rPr>
+        <w:t>可以检测周围环境的湿度和温度</w:t>
+      </w:r>
+    </w:p>
+    <w:p>
+      <w:pPr>
+        <w:ind w:left="420"/>
+      </w:pPr>
+      <w:r>
+        <w:rPr>
+          <w:rFonts w:hint="eastAsia"/>
+        </w:rPr>
+        <w:t xml:space="preserve">2 </w:t>
+      </w:r>
+      <w:r>
+        <w:rPr>
+          <w:rFonts w:hint="eastAsia"/>
+        </w:rPr>
+        <w:t>传感器采用</w:t>
+      </w:r>
+      <w:r>
+        <w:rPr>
+          <w:rFonts w:hint="eastAsia"/>
+        </w:rPr>
+        <w:t>DHT11</w:t>
+      </w:r>
+    </w:p>
+    <w:p>
+      <w:pPr>
+        <w:ind w:left="420"/>
+      </w:pPr>
+      <w:r>
+        <w:rPr>
+          <w:rFonts w:hint="eastAsia"/>
+        </w:rPr>
+        <w:t xml:space="preserve">3 </w:t>
+      </w:r>
+      <w:r>
+        <w:rPr>
+          <w:rFonts w:hint="eastAsia"/>
+        </w:rPr>
+        <w:t>湿度测量范围：</w:t>
+      </w:r>
+      <w:r>
+        <w:rPr>
+          <w:rFonts w:hint="eastAsia"/>
+        </w:rPr>
+        <w:t>20%-95%</w:t>
+      </w:r>
+      <w:r>
+        <w:rPr>
+          <w:rFonts w:hint="eastAsia"/>
+        </w:rPr>
+        <w:t>（</w:t>
+      </w:r>
+      <w:r>
+        <w:rPr>
+          <w:rFonts w:hint="eastAsia"/>
+        </w:rPr>
+        <w:t xml:space="preserve">0 </w:t>
+      </w:r>
+      <w:r>
+        <w:rPr>
+          <w:rFonts w:hint="eastAsia"/>
+        </w:rPr>
+        <w:t>度</w:t>
+      </w:r>
+      <w:r>
+        <w:rPr>
+          <w:rFonts w:hint="eastAsia"/>
+        </w:rPr>
+        <w:t xml:space="preserve">-50 </w:t>
+      </w:r>
+      <w:r>
+        <w:rPr>
+          <w:rFonts w:hint="eastAsia"/>
+        </w:rPr>
+        <w:t>度范围）湿度测量误差：</w:t>
+      </w:r>
+      <w:r>
+        <w:rPr>
+          <w:rFonts w:hint="eastAsia"/>
+        </w:rPr>
+        <w:t>+-5%</w:t>
+      </w:r>
+    </w:p>
+    <w:p>
+      <w:pPr>
+        <w:ind w:left="420"/>
+      </w:pPr>
+      <w:r>
+        <w:rPr>
+          <w:rFonts w:hint="eastAsia"/>
+        </w:rPr>
+        <w:t xml:space="preserve">4 </w:t>
+      </w:r>
+      <w:r>
+        <w:rPr>
+          <w:rFonts w:hint="eastAsia"/>
+        </w:rPr>
+        <w:t>温度测量范围：</w:t>
+      </w:r>
+      <w:r>
+        <w:rPr>
+          <w:rFonts w:hint="eastAsia"/>
+        </w:rPr>
+        <w:t xml:space="preserve">0 </w:t>
+      </w:r>
+      <w:r>
+        <w:rPr>
+          <w:rFonts w:hint="eastAsia"/>
+        </w:rPr>
+        <w:t>度</w:t>
+      </w:r>
+      <w:r>
+        <w:rPr>
+          <w:rFonts w:hint="eastAsia"/>
+        </w:rPr>
+        <w:t xml:space="preserve">-50 </w:t>
+      </w:r>
+      <w:r>
+        <w:rPr>
+          <w:rFonts w:hint="eastAsia"/>
+        </w:rPr>
+        <w:t>度温度测量误差：</w:t>
+      </w:r>
+      <w:r>
+        <w:rPr>
+          <w:rFonts w:hint="eastAsia"/>
+        </w:rPr>
+        <w:t xml:space="preserve">+-2 </w:t>
+      </w:r>
+      <w:r>
+        <w:rPr>
+          <w:rFonts w:hint="eastAsia"/>
+        </w:rPr>
+        <w:t>度</w:t>
+      </w:r>
+    </w:p>
+    <w:p>
+      <w:pPr>
+        <w:ind w:left="420"/>
+      </w:pPr>
+      <w:r>
+        <w:rPr>
+          <w:rFonts w:hint="eastAsia"/>
+        </w:rPr>
+        <w:t xml:space="preserve">4 </w:t>
+      </w:r>
+      <w:r>
+        <w:rPr>
+          <w:rFonts w:hint="eastAsia"/>
+        </w:rPr>
+        <w:t>工作电压</w:t>
+      </w:r>
+      <w:r>
+        <w:rPr>
+          <w:rFonts w:hint="eastAsia"/>
+        </w:rPr>
+        <w:t>3.3V-5V</w:t>
+      </w:r>
+    </w:p>
+    <w:p>
+      <w:pPr>
+        <w:ind w:left="420"/>
+      </w:pPr>
+      <w:r>
+        <w:rPr>
+          <w:rFonts w:hint="eastAsia"/>
+        </w:rPr>
+        <w:t xml:space="preserve">5 </w:t>
+      </w:r>
+      <w:r>
+        <w:rPr>
+          <w:rFonts w:hint="eastAsia"/>
+        </w:rPr>
+        <w:t>输出形式：数字输出</w:t>
+      </w:r>
+    </w:p>
+    <w:p>
+      <w:pPr>
+        <w:ind w:left="420"/>
+      </w:pPr>
+      <w:r>
+        <w:rPr>
+          <w:rFonts w:hint="eastAsia"/>
+        </w:rPr>
+        <w:t xml:space="preserve">6 </w:t>
+      </w:r>
+      <w:r>
+        <w:rPr>
+          <w:rFonts w:hint="eastAsia"/>
+        </w:rPr>
+        <w:t>设有固定螺栓孔，方便安装</w:t>
+      </w:r>
+    </w:p>
+    <w:p>
+      <w:pPr>
+        <w:ind w:left="420"/>
+      </w:pPr>
+      <w:r>
+        <w:rPr>
+          <w:rFonts w:hint="eastAsia"/>
+        </w:rPr>
+        <w:t xml:space="preserve">7 </w:t>
+      </w:r>
+      <w:r>
+        <w:rPr>
+          <w:rFonts w:hint="eastAsia"/>
+        </w:rPr>
+        <w:t>小板</w:t>
+      </w:r>
+      <w:r>
+        <w:rPr>
+          <w:rFonts w:hint="eastAsia"/>
+        </w:rPr>
+        <w:t xml:space="preserve">PCB </w:t>
+      </w:r>
+      <w:r>
+        <w:rPr>
+          <w:rFonts w:hint="eastAsia"/>
+        </w:rPr>
+        <w:t>尺寸：</w:t>
+      </w:r>
+      <w:r>
+        <w:rPr>
+          <w:rFonts w:hint="eastAsia"/>
+        </w:rPr>
+        <w:t>3.2cm * 1.4cm</w:t>
+      </w:r>
+    </w:p>
+    <w:p>
+      <w:pPr>
+        <w:ind w:left="420"/>
+      </w:pPr>
+      <w:r>
+        <w:rPr>
+          <w:rFonts w:hint="eastAsia"/>
+        </w:rPr>
+        <w:t xml:space="preserve">8 </w:t>
+      </w:r>
+      <w:r>
+        <w:rPr>
+          <w:rFonts w:hint="eastAsia"/>
+        </w:rPr>
+        <w:t>电源指示灯（红色）</w:t>
+      </w:r>
+    </w:p>
+    <w:p>
+      <w:pPr>
+        <w:ind w:left="420"/>
+      </w:pPr>
+    </w:p>
+    <w:p>
+      <w:pPr>
+        <w:pStyle w:val="5"/>
+        <w:numPr>
+          <w:ilvl w:val="0"/>
+          <w:numId w:val="7"/>
+        </w:numPr>
+      </w:pPr>
+      <w:r>
+        <w:rPr>
+          <w:rFonts w:hint="eastAsia"/>
+        </w:rPr>
+        <w:t>光敏电阻传感器</w:t>
+      </w:r>
+    </w:p>
+    <w:p>
+      <w:pPr>
+        <w:jc w:val="center"/>
+      </w:pPr>
+      <w:r>
+        <w:tab/>
+      </w:r>
+      <w:r>
+        <w:rPr>
+          <w:noProof/>
+        </w:rPr>
+        <w:drawing>
+          <wp:inline distT="0" distB="0" distL="0" distR="0" wp14:anchorId="20F2F0E6" wp14:editId="231073C2">
+            <wp:extent cx="1685499" cy="1685499"/>
+            <wp:effectExtent l="0" t="0" r="0" b="0"/>
+            <wp:docPr id="3" name="图片 3"/>
+            <wp:cNvGraphicFramePr>
+              <a:graphicFrameLocks xmlns:a="http://schemas.openxmlformats.org/drawingml/2006/main" noChangeAspect="1"/>
+            </wp:cNvGraphicFramePr>
+            <a:graphic xmlns:a="http://schemas.openxmlformats.org/drawingml/2006/main">
+              <a:graphicData uri="http://schemas.openxmlformats.org/drawingml/2006/picture">
+                <pic:pic xmlns:pic="http://schemas.openxmlformats.org/drawingml/2006/picture">
+                  <pic:nvPicPr>
+                    <pic:cNvPr id="1" name=""/>
+                    <pic:cNvPicPr/>
+                  </pic:nvPicPr>
+                  <pic:blipFill>
+                    <a:blip r:embed="rId8"/>
+                    <a:stretch>
+                      <a:fillRect/>
+                    </a:stretch>
+                  </pic:blipFill>
+                  <pic:spPr>
+                    <a:xfrm>
+                      <a:off x="0" y="0"/>
                       <a:ext cx="1691655" cy="1691655"/>
                     </a:xfrm>
                     <a:prstGeom prst="rect">
@@ -1302,9 +1254,6 @@
       <w:pPr>
         <w:ind w:leftChars="202" w:left="424"/>
         <w:jc w:val="left"/>
-        <w:rPr>
-          <w:rFonts w:hint="eastAsia"/>
-        </w:rPr>
       </w:pPr>
       <w:r>
         <w:rPr>
@@ -1323,9 +1272,6 @@
       <w:pPr>
         <w:ind w:leftChars="202" w:left="424"/>
         <w:jc w:val="left"/>
-        <w:rPr>
-          <w:rFonts w:hint="eastAsia"/>
-        </w:rPr>
       </w:pPr>
       <w:r>
         <w:rPr>
@@ -1356,9 +1302,6 @@
       <w:pPr>
         <w:ind w:leftChars="202" w:left="424"/>
         <w:jc w:val="left"/>
-        <w:rPr>
-          <w:rFonts w:hint="eastAsia"/>
-        </w:rPr>
       </w:pPr>
       <w:r>
         <w:rPr>
@@ -1377,9 +1320,6 @@
       <w:pPr>
         <w:ind w:leftChars="202" w:left="424"/>
         <w:jc w:val="left"/>
-        <w:rPr>
-          <w:rFonts w:hint="eastAsia"/>
-        </w:rPr>
       </w:pPr>
       <w:r>
         <w:rPr>
@@ -1404,9 +1344,6 @@
       <w:pPr>
         <w:ind w:leftChars="202" w:left="424"/>
         <w:jc w:val="left"/>
-        <w:rPr>
-          <w:rFonts w:hint="eastAsia"/>
-        </w:rPr>
       </w:pPr>
       <w:r>
         <w:rPr>
@@ -1461,9 +1398,6 @@
       <w:pPr>
         <w:ind w:leftChars="202" w:left="424"/>
         <w:jc w:val="left"/>
-        <w:rPr>
-          <w:rFonts w:hint="eastAsia"/>
-        </w:rPr>
       </w:pPr>
       <w:r>
         <w:rPr>
@@ -1482,9 +1416,6 @@
       <w:pPr>
         <w:ind w:leftChars="202" w:left="424"/>
         <w:jc w:val="left"/>
-        <w:rPr>
-          <w:rFonts w:hint="eastAsia"/>
-        </w:rPr>
       </w:pPr>
       <w:r>
         <w:rPr>
@@ -1550,22 +1481,18 @@
     <w:p>
       <w:pPr>
         <w:jc w:val="left"/>
-        <w:rPr>
-          <w:rFonts w:hint="eastAsia"/>
-        </w:rPr>
-      </w:pPr>
-    </w:p>
-    <w:p>
-      <w:pPr>
-        <w:pStyle w:val="a4"/>
+      </w:pPr>
+    </w:p>
+    <w:p>
+      <w:pPr>
+        <w:pStyle w:val="5"/>
         <w:numPr>
           <w:ilvl w:val="0"/>
-          <w:numId w:val="4"/>
+          <w:numId w:val="7"/>
         </w:numPr>
-        <w:ind w:firstLineChars="0"/>
-        <w:jc w:val="left"/>
-      </w:pPr>
-      <w:r>
+      </w:pPr>
+      <w:r>
+        <w:lastRenderedPageBreak/>
         <w:t>LCD1602A</w:t>
       </w:r>
       <w:r>
@@ -1575,11 +1502,11 @@
     <w:p>
       <w:pPr>
         <w:jc w:val="center"/>
-        <w:rPr>
-          <w:rFonts w:hint="eastAsia"/>
-        </w:rPr>
-      </w:pPr>
-      <w:r>
+      </w:pPr>
+      <w:r>
+        <w:rPr>
+          <w:noProof/>
+        </w:rPr>
         <w:drawing>
           <wp:inline distT="0" distB="0" distL="0" distR="0">
             <wp:extent cx="1753737" cy="1407679"/>
@@ -1598,7 +1525,7 @@
                     </pic:cNvPicPr>
                   </pic:nvPicPr>
                   <pic:blipFill>
-                    <a:blip r:embed="rId8">
+                    <a:blip r:embed="rId9">
                       <a:extLst>
                         <a:ext uri="{28A0092B-C50C-407E-A947-70E740481C1C}">
                           <a14:useLocalDpi xmlns:a14="http://schemas.microsoft.com/office/drawing/2010/main" val="0"/>
@@ -1634,9 +1561,6 @@
       <w:pPr>
         <w:ind w:left="420"/>
         <w:jc w:val="left"/>
-        <w:rPr>
-          <w:rFonts w:hint="eastAsia"/>
-        </w:rPr>
       </w:pPr>
       <w:r>
         <w:rPr>
@@ -1655,9 +1579,6 @@
       <w:pPr>
         <w:ind w:left="420"/>
         <w:jc w:val="left"/>
-        <w:rPr>
-          <w:rFonts w:hint="eastAsia"/>
-        </w:rPr>
       </w:pPr>
       <w:r>
         <w:rPr>
@@ -1758,16 +1679,10 @@
             <w:tcW w:w="3938" w:type="dxa"/>
           </w:tcPr>
           <w:p>
-            <w:pPr>
-              <w:rPr>
-                <w:rFonts w:hint="eastAsia"/>
-              </w:rPr>
-            </w:pPr>
-            <w:r>
-              <w:rPr>
-                <w:rFonts w:hint="eastAsia"/>
-              </w:rPr>
-              <w:lastRenderedPageBreak/>
+            <w:r>
+              <w:rPr>
+                <w:rFonts w:hint="eastAsia"/>
+              </w:rPr>
               <w:t>项</w:t>
             </w:r>
             <w:r>
@@ -1849,11 +1764,6 @@
             <w:tcW w:w="3938" w:type="dxa"/>
           </w:tcPr>
           <w:p>
-            <w:pPr>
-              <w:rPr>
-                <w:rFonts w:hint="eastAsia"/>
-              </w:rPr>
-            </w:pPr>
             <w:r>
               <w:rPr>
                 <w:rFonts w:hint="eastAsia"/>
@@ -1941,11 +1851,6 @@
             <w:tcW w:w="3938" w:type="dxa"/>
           </w:tcPr>
           <w:p>
-            <w:pPr>
-              <w:rPr>
-                <w:rFonts w:hint="eastAsia"/>
-              </w:rPr>
-            </w:pPr>
             <w:r>
               <w:rPr>
                 <w:rFonts w:hint="eastAsia"/>
@@ -1979,11 +1884,6 @@
             <w:tcW w:w="3938" w:type="dxa"/>
           </w:tcPr>
           <w:p>
-            <w:pPr>
-              <w:rPr>
-                <w:rFonts w:hint="eastAsia"/>
-              </w:rPr>
-            </w:pPr>
             <w:r>
               <w:rPr>
                 <w:rFonts w:hint="eastAsia"/>
@@ -2019,11 +1919,6 @@
             <w:tcW w:w="3938" w:type="dxa"/>
           </w:tcPr>
           <w:p>
-            <w:pPr>
-              <w:rPr>
-                <w:rFonts w:hint="eastAsia"/>
-              </w:rPr>
-            </w:pPr>
             <w:r>
               <w:rPr>
                 <w:rFonts w:hint="eastAsia"/>
@@ -2069,11 +1964,6 @@
             <w:tcW w:w="3938" w:type="dxa"/>
           </w:tcPr>
           <w:p>
-            <w:pPr>
-              <w:rPr>
-                <w:rFonts w:hint="eastAsia"/>
-              </w:rPr>
-            </w:pPr>
             <w:r>
               <w:rPr>
                 <w:rFonts w:hint="eastAsia"/>
@@ -2121,11 +2011,6 @@
             <w:tcW w:w="3938" w:type="dxa"/>
           </w:tcPr>
           <w:p>
-            <w:pPr>
-              <w:rPr>
-                <w:rFonts w:hint="eastAsia"/>
-              </w:rPr>
-            </w:pPr>
             <w:r>
               <w:rPr>
                 <w:rFonts w:hint="eastAsia"/>
@@ -2163,11 +2048,6 @@
             <w:tcW w:w="3938" w:type="dxa"/>
           </w:tcPr>
           <w:p>
-            <w:pPr>
-              <w:rPr>
-                <w:rFonts w:hint="eastAsia"/>
-              </w:rPr>
-            </w:pPr>
             <w:r>
               <w:rPr>
                 <w:rFonts w:hint="eastAsia"/>
@@ -2207,11 +2087,6 @@
             <w:tcW w:w="3938" w:type="dxa"/>
           </w:tcPr>
           <w:p>
-            <w:pPr>
-              <w:rPr>
-                <w:rFonts w:hint="eastAsia"/>
-              </w:rPr>
-            </w:pPr>
             <w:r>
               <w:rPr>
                 <w:rFonts w:hint="eastAsia"/>
@@ -2251,11 +2126,6 @@
             <w:tcW w:w="3938" w:type="dxa"/>
           </w:tcPr>
           <w:p>
-            <w:pPr>
-              <w:rPr>
-                <w:rFonts w:hint="eastAsia"/>
-              </w:rPr>
-            </w:pPr>
             <w:r>
               <w:rPr>
                 <w:rFonts w:hint="eastAsia"/>
@@ -2297,11 +2167,6 @@
             <w:tcW w:w="3938" w:type="dxa"/>
           </w:tcPr>
           <w:p>
-            <w:pPr>
-              <w:rPr>
-                <w:rFonts w:hint="eastAsia"/>
-              </w:rPr>
-            </w:pPr>
             <w:r>
               <w:rPr>
                 <w:rFonts w:hint="eastAsia"/>
@@ -2321,11 +2186,6 @@
             <w:tcW w:w="3938" w:type="dxa"/>
           </w:tcPr>
           <w:p>
-            <w:pPr>
-              <w:rPr>
-                <w:rFonts w:hint="eastAsia"/>
-              </w:rPr>
-            </w:pPr>
             <w:r>
               <w:rPr>
                 <w:rFonts w:hint="eastAsia"/>
@@ -2386,20 +2246,15 @@
       <w:pPr>
         <w:ind w:left="420"/>
         <w:jc w:val="left"/>
-        <w:rPr>
-          <w:rFonts w:hint="eastAsia"/>
-        </w:rPr>
-      </w:pPr>
-    </w:p>
-    <w:p>
-      <w:pPr>
-        <w:pStyle w:val="a4"/>
+      </w:pPr>
+    </w:p>
+    <w:p>
+      <w:pPr>
+        <w:pStyle w:val="5"/>
         <w:numPr>
           <w:ilvl w:val="0"/>
-          <w:numId w:val="4"/>
+          <w:numId w:val="7"/>
         </w:numPr>
-        <w:ind w:firstLineChars="0"/>
-        <w:jc w:val="left"/>
       </w:pPr>
       <w:r>
         <w:rPr>
@@ -2420,6 +2275,9 @@
         <w:jc w:val="center"/>
       </w:pPr>
       <w:r>
+        <w:rPr>
+          <w:noProof/>
+        </w:rPr>
         <w:drawing>
           <wp:inline distT="0" distB="0" distL="0" distR="0">
             <wp:extent cx="1364776" cy="1296186"/>
@@ -2438,7 +2296,7 @@
                     </pic:cNvPicPr>
                   </pic:nvPicPr>
                   <pic:blipFill rotWithShape="1">
-                    <a:blip r:embed="rId9">
+                    <a:blip r:embed="rId10">
                       <a:extLst>
                         <a:ext uri="{28A0092B-C50C-407E-A947-70E740481C1C}">
                           <a14:useLocalDpi xmlns:a14="http://schemas.microsoft.com/office/drawing/2010/main" val="0"/>
@@ -2536,14 +2394,12 @@
       <w:pPr>
         <w:ind w:left="420"/>
         <w:jc w:val="center"/>
-        <w:rPr>
-          <w:rFonts w:hint="eastAsia"/>
-        </w:rPr>
       </w:pPr>
       <w:r>
         <w:rPr>
           <w:noProof/>
         </w:rPr>
+        <w:lastRenderedPageBreak/>
         <w:drawing>
           <wp:inline distT="0" distB="0" distL="0" distR="0" wp14:anchorId="1A31484E" wp14:editId="266BF379">
             <wp:extent cx="2606723" cy="3546743"/>
@@ -2560,7 +2416,7 @@
                     <pic:cNvPicPr/>
                   </pic:nvPicPr>
                   <pic:blipFill>
-                    <a:blip r:embed="rId10"/>
+                    <a:blip r:embed="rId11"/>
                     <a:stretch>
                       <a:fillRect/>
                     </a:stretch>
@@ -2589,8 +2445,219 @@
         <w:rPr>
           <w:rFonts w:hint="eastAsia"/>
         </w:rPr>
+        <w:t>软件系统详细设计</w:t>
+      </w:r>
+    </w:p>
+    <w:p>
+      <w:pPr>
+        <w:rPr>
+          <w:rFonts w:hint="eastAsia"/>
+        </w:rPr>
+      </w:pPr>
+    </w:p>
+    <w:p>
+      <w:pPr>
+        <w:pStyle w:val="4"/>
+      </w:pPr>
+      <w:r>
+        <w:rPr>
+          <w:rFonts w:hint="eastAsia"/>
+        </w:rPr>
+        <w:t>软件系统</w:t>
+      </w:r>
+      <w:r>
+        <w:rPr>
+          <w:rFonts w:hint="eastAsia"/>
+        </w:rPr>
+        <w:t>思路及</w:t>
+      </w:r>
+      <w:r>
+        <w:rPr>
+          <w:rFonts w:hint="eastAsia"/>
+        </w:rPr>
+        <w:t>流程</w:t>
+      </w:r>
+    </w:p>
+    <w:p>
+      <w:r>
+        <w:tab/>
+      </w:r>
+      <w:r>
+        <w:t>硬件的</w:t>
+      </w:r>
+      <w:r>
+        <w:rPr>
+          <w:rFonts w:hint="eastAsia"/>
+        </w:rPr>
+        <w:t>主程序功能实现</w:t>
+      </w:r>
+      <w:r>
+        <w:rPr>
+          <w:rFonts w:hint="eastAsia"/>
+        </w:rPr>
+        <w:t>LCD</w:t>
+      </w:r>
+      <w:r>
+        <w:rPr>
+          <w:rFonts w:hint="eastAsia"/>
+        </w:rPr>
+        <w:t>初始化，进行温度和湿度测量和显示，当温湿度超过用户设置的上下限的时候，或者有害气体浓度超过设定的上限显示报警</w:t>
+      </w:r>
+      <w:r>
+        <w:rPr>
+          <w:rFonts w:hint="eastAsia"/>
+        </w:rPr>
+        <w:t>（亮红色</w:t>
+      </w:r>
+      <w:r>
+        <w:rPr>
+          <w:rFonts w:hint="eastAsia"/>
+        </w:rPr>
+        <w:t>LED</w:t>
+      </w:r>
+      <w:r>
+        <w:rPr>
+          <w:rFonts w:hint="eastAsia"/>
+        </w:rPr>
+        <w:t>灯）</w:t>
+      </w:r>
+      <w:r>
+        <w:rPr>
+          <w:rFonts w:hint="eastAsia"/>
+        </w:rPr>
+        <w:t>。</w:t>
+      </w:r>
+    </w:p>
+    <w:p>
+      <w:r>
+        <w:tab/>
+      </w:r>
+      <w:r>
+        <w:t>用户使用界面程序功能由</w:t>
+      </w:r>
+      <w:r>
+        <w:t>flask</w:t>
+      </w:r>
+      <w:r>
+        <w:t>框架的页面显示</w:t>
+      </w:r>
+      <w:r>
+        <w:rPr>
+          <w:rFonts w:hint="eastAsia"/>
+        </w:rPr>
+        <w:t>，</w:t>
+      </w:r>
+      <w:r>
+        <w:t>接受来自硬件程序传输过来的数据</w:t>
+      </w:r>
+      <w:r>
+        <w:rPr>
+          <w:rFonts w:hint="eastAsia"/>
+        </w:rPr>
+        <w:t>，</w:t>
+      </w:r>
+      <w:r>
+        <w:t>显示出数据表格和图表</w:t>
+      </w:r>
+      <w:r>
+        <w:rPr>
+          <w:rFonts w:hint="eastAsia"/>
+        </w:rPr>
+        <w:t>，</w:t>
+      </w:r>
+      <w:r>
+        <w:t>每</w:t>
+      </w:r>
+      <w:r>
+        <w:rPr>
+          <w:rFonts w:hint="eastAsia"/>
+        </w:rPr>
+        <w:t>5</w:t>
+      </w:r>
+      <w:r>
+        <w:rPr>
+          <w:rFonts w:hint="eastAsia"/>
+        </w:rPr>
+        <w:t>秒刷新一次，动态刷新。已接受的数据存入数据库，含日期和时间，</w:t>
+      </w:r>
+      <w:r>
+        <w:rPr>
+          <w:rFonts w:hint="eastAsia"/>
+        </w:rPr>
+        <w:t>用户可以翻看记录。用户登录后还可以对已经授权的硬件进行调控，如调控灯光或风扇等。</w:t>
+      </w:r>
+    </w:p>
+    <w:p>
+      <w:r>
+        <w:t>工作流程图如下</w:t>
+      </w:r>
+      <w:r>
+        <w:rPr>
+          <w:rFonts w:hint="eastAsia"/>
+        </w:rPr>
+        <w:t>：</w:t>
+      </w:r>
+    </w:p>
+    <w:p>
+      <w:pPr>
+        <w:jc w:val="center"/>
+        <w:rPr>
+          <w:rFonts w:hint="eastAsia"/>
+        </w:rPr>
+      </w:pPr>
+      <w:r>
+        <w:rPr>
+          <w:noProof/>
+        </w:rPr>
         <w:lastRenderedPageBreak/>
-        <w:t>软件系统详细设计</w:t>
+        <w:drawing>
+          <wp:inline distT="0" distB="0" distL="0" distR="0">
+            <wp:extent cx="2154812" cy="3562350"/>
+            <wp:effectExtent l="0" t="0" r="0" b="0"/>
+            <wp:docPr id="7" name="图片 7" descr="D:\Documents\Downloads\环境监测系统软件流程图.png"/>
+            <wp:cNvGraphicFramePr>
+              <a:graphicFrameLocks xmlns:a="http://schemas.openxmlformats.org/drawingml/2006/main" noChangeAspect="1"/>
+            </wp:cNvGraphicFramePr>
+            <a:graphic xmlns:a="http://schemas.openxmlformats.org/drawingml/2006/main">
+              <a:graphicData uri="http://schemas.openxmlformats.org/drawingml/2006/picture">
+                <pic:pic xmlns:pic="http://schemas.openxmlformats.org/drawingml/2006/picture">
+                  <pic:nvPicPr>
+                    <pic:cNvPr id="0" name="Picture 1" descr="D:\Documents\Downloads\环境监测系统软件流程图.png"/>
+                    <pic:cNvPicPr>
+                      <a:picLocks noChangeAspect="1" noChangeArrowheads="1"/>
+                    </pic:cNvPicPr>
+                  </pic:nvPicPr>
+                  <pic:blipFill>
+                    <a:blip r:embed="rId12">
+                      <a:extLst>
+                        <a:ext uri="{28A0092B-C50C-407E-A947-70E740481C1C}">
+                          <a14:useLocalDpi xmlns:a14="http://schemas.microsoft.com/office/drawing/2010/main" val="0"/>
+                        </a:ext>
+                      </a:extLst>
+                    </a:blip>
+                    <a:srcRect/>
+                    <a:stretch>
+                      <a:fillRect/>
+                    </a:stretch>
+                  </pic:blipFill>
+                  <pic:spPr bwMode="auto">
+                    <a:xfrm>
+                      <a:off x="0" y="0"/>
+                      <a:ext cx="2169117" cy="3585999"/>
+                    </a:xfrm>
+                    <a:prstGeom prst="rect">
+                      <a:avLst/>
+                    </a:prstGeom>
+                    <a:noFill/>
+                    <a:ln>
+                      <a:noFill/>
+                    </a:ln>
+                  </pic:spPr>
+                </pic:pic>
+              </a:graphicData>
+            </a:graphic>
+          </wp:inline>
+        </w:drawing>
       </w:r>
     </w:p>
     <w:p>
@@ -2601,26 +2668,814 @@
         <w:rPr>
           <w:rFonts w:hint="eastAsia"/>
         </w:rPr>
-        <w:t>软件系统流程</w:t>
+        <w:t>软件系统模型（数据库，关系逻辑）</w:t>
+      </w:r>
+    </w:p>
+    <w:p>
+      <w:r>
+        <w:tab/>
+      </w:r>
+      <w:r>
+        <w:t>该环境监测系统主要有</w:t>
+      </w:r>
+      <w:r>
+        <w:rPr>
+          <w:rFonts w:hint="eastAsia"/>
+        </w:rPr>
+        <w:t>五</w:t>
+      </w:r>
+      <w:r>
+        <w:t>个数据表</w:t>
+      </w:r>
+      <w:r>
+        <w:rPr>
+          <w:rFonts w:hint="eastAsia"/>
+        </w:rPr>
+        <w:t>：</w:t>
+      </w:r>
+      <w:r>
+        <w:rPr>
+          <w:rFonts w:hint="eastAsia"/>
+        </w:rPr>
+        <w:t>温湿度</w:t>
+      </w:r>
+      <w:r>
+        <w:t>数据表</w:t>
+      </w:r>
+      <w:r>
+        <w:rPr>
+          <w:rFonts w:hint="eastAsia"/>
+        </w:rPr>
+        <w:t>（</w:t>
+      </w:r>
+      <w:proofErr w:type="spellStart"/>
+      <w:r>
+        <w:t>dht</w:t>
+      </w:r>
+      <w:r>
+        <w:t>data</w:t>
+      </w:r>
+      <w:proofErr w:type="spellEnd"/>
+      <w:r>
+        <w:rPr>
+          <w:rFonts w:hint="eastAsia"/>
+        </w:rPr>
+        <w:t>），</w:t>
+      </w:r>
+      <w:r>
+        <w:rPr>
+          <w:rFonts w:hint="eastAsia"/>
+        </w:rPr>
+        <w:t>亮度数据表（</w:t>
+      </w:r>
+      <w:proofErr w:type="spellStart"/>
+      <w:r>
+        <w:rPr>
+          <w:rFonts w:hint="eastAsia"/>
+        </w:rPr>
+        <w:t>lightdata</w:t>
+      </w:r>
+      <w:proofErr w:type="spellEnd"/>
+      <w:r>
+        <w:rPr>
+          <w:rFonts w:hint="eastAsia"/>
+        </w:rPr>
+        <w:t>），气体数据表（</w:t>
+      </w:r>
+      <w:proofErr w:type="spellStart"/>
+      <w:r>
+        <w:rPr>
+          <w:rFonts w:hint="eastAsia"/>
+        </w:rPr>
+        <w:t>gasdata</w:t>
+      </w:r>
+      <w:proofErr w:type="spellEnd"/>
+      <w:r>
+        <w:rPr>
+          <w:rFonts w:hint="eastAsia"/>
+        </w:rPr>
+        <w:t>）</w:t>
+      </w:r>
+      <w:r>
+        <w:rPr>
+          <w:rFonts w:hint="eastAsia"/>
+        </w:rPr>
+        <w:t>，</w:t>
+      </w:r>
+      <w:r>
+        <w:rPr>
+          <w:rFonts w:hint="eastAsia"/>
+        </w:rPr>
+        <w:t>用户表（</w:t>
+      </w:r>
+      <w:r>
+        <w:rPr>
+          <w:rFonts w:hint="eastAsia"/>
+        </w:rPr>
+        <w:t>users</w:t>
+      </w:r>
+      <w:r>
+        <w:rPr>
+          <w:rFonts w:hint="eastAsia"/>
+        </w:rPr>
+        <w:t>）</w:t>
+      </w:r>
+      <w:r>
+        <w:rPr>
+          <w:rFonts w:hint="eastAsia"/>
+        </w:rPr>
+        <w:t>，操作记录表（</w:t>
+      </w:r>
+      <w:proofErr w:type="spellStart"/>
+      <w:r>
+        <w:rPr>
+          <w:rFonts w:hint="eastAsia"/>
+        </w:rPr>
+        <w:t>operatedata</w:t>
+      </w:r>
+      <w:proofErr w:type="spellEnd"/>
+      <w:r>
+        <w:rPr>
+          <w:rFonts w:hint="eastAsia"/>
+        </w:rPr>
+        <w:t>）</w:t>
+      </w:r>
+    </w:p>
+    <w:p>
+      <w:pPr>
+        <w:pStyle w:val="5"/>
+        <w:rPr>
+          <w:rFonts w:hint="eastAsia"/>
+        </w:rPr>
+      </w:pPr>
+      <w:r>
+        <w:rPr>
+          <w:rFonts w:hint="eastAsia"/>
+        </w:rPr>
+        <w:t>温湿度</w:t>
+      </w:r>
+      <w:r>
+        <w:rPr>
+          <w:rFonts w:hint="eastAsia"/>
+        </w:rPr>
+        <w:t>数据表（</w:t>
+      </w:r>
+      <w:proofErr w:type="spellStart"/>
+      <w:r>
+        <w:t>dht</w:t>
+      </w:r>
+      <w:r>
+        <w:t>data</w:t>
+      </w:r>
+      <w:proofErr w:type="spellEnd"/>
+      <w:r>
+        <w:rPr>
+          <w:rFonts w:hint="eastAsia"/>
+        </w:rPr>
+        <w:t>）</w:t>
+      </w:r>
+    </w:p>
+    <w:p>
+      <w:r>
+        <w:tab/>
+      </w:r>
+      <w:r>
+        <w:rPr>
+          <w:rFonts w:hint="eastAsia"/>
+        </w:rPr>
+        <w:t>温湿度</w:t>
+      </w:r>
+      <w:r>
+        <w:t>数据表</w:t>
+      </w:r>
+      <w:r>
+        <w:rPr>
+          <w:rFonts w:hint="eastAsia"/>
+        </w:rPr>
+        <w:t>(</w:t>
+      </w:r>
+      <w:proofErr w:type="spellStart"/>
+      <w:r>
+        <w:t>dht</w:t>
+      </w:r>
+      <w:r>
+        <w:rPr>
+          <w:rFonts w:hint="eastAsia"/>
+        </w:rPr>
+        <w:t>data</w:t>
+      </w:r>
+      <w:proofErr w:type="spellEnd"/>
+      <w:r>
+        <w:rPr>
+          <w:rFonts w:hint="eastAsia"/>
+        </w:rPr>
+        <w:t>)</w:t>
+      </w:r>
+      <w:r>
+        <w:rPr>
+          <w:rFonts w:hint="eastAsia"/>
+        </w:rPr>
+        <w:t>是存放监测</w:t>
+      </w:r>
+      <w:r>
+        <w:rPr>
+          <w:rFonts w:hint="eastAsia"/>
+        </w:rPr>
+        <w:t>温湿</w:t>
+      </w:r>
+      <w:proofErr w:type="gramStart"/>
+      <w:r>
+        <w:rPr>
+          <w:rFonts w:hint="eastAsia"/>
+        </w:rPr>
+        <w:t>度</w:t>
+      </w:r>
+      <w:r>
+        <w:rPr>
+          <w:rFonts w:hint="eastAsia"/>
+        </w:rPr>
+        <w:t>所得</w:t>
+      </w:r>
+      <w:proofErr w:type="gramEnd"/>
+      <w:r>
+        <w:rPr>
+          <w:rFonts w:hint="eastAsia"/>
+        </w:rPr>
+        <w:t>数据的一个表格，硬件传输数据回来，每次传输都存储进这个表，用户界面可以调用这个表内的数据来显示在前端或</w:t>
+      </w:r>
+      <w:r>
+        <w:rPr>
+          <w:rFonts w:hint="eastAsia"/>
+        </w:rPr>
+        <w:t>LCD</w:t>
+      </w:r>
+      <w:r>
+        <w:rPr>
+          <w:rFonts w:hint="eastAsia"/>
+        </w:rPr>
+        <w:t>上。</w:t>
+      </w:r>
+    </w:p>
+    <w:p>
+      <w:r>
+        <w:tab/>
+      </w:r>
+      <w:r>
+        <w:t>数据项</w:t>
+      </w:r>
+      <w:r>
+        <w:rPr>
+          <w:rFonts w:hint="eastAsia"/>
+        </w:rPr>
+        <w:t>：</w:t>
+      </w:r>
+    </w:p>
+    <w:p>
+      <w:r>
+        <w:tab/>
+      </w:r>
+      <w:r>
+        <w:t>温度数值</w:t>
+      </w:r>
+      <w:r>
+        <w:rPr>
+          <w:rFonts w:hint="eastAsia"/>
+        </w:rPr>
+        <w:t>、温度小数位数值、湿度数值、湿度小数位数值、时间</w:t>
+      </w:r>
+    </w:p>
+    <w:p>
+      <w:pPr>
+        <w:pStyle w:val="5"/>
+      </w:pPr>
+      <w:r>
+        <w:rPr>
+          <w:rFonts w:hint="eastAsia"/>
+        </w:rPr>
+        <w:t>亮度数据表（</w:t>
+      </w:r>
+      <w:proofErr w:type="spellStart"/>
+      <w:r>
+        <w:rPr>
+          <w:rFonts w:hint="eastAsia"/>
+        </w:rPr>
+        <w:t>lightdata</w:t>
+      </w:r>
+      <w:proofErr w:type="spellEnd"/>
+      <w:r>
+        <w:rPr>
+          <w:rFonts w:hint="eastAsia"/>
+        </w:rPr>
+        <w:t>）</w:t>
+      </w:r>
+    </w:p>
+    <w:p>
+      <w:r>
+        <w:tab/>
+      </w:r>
+      <w:r>
+        <w:t>亮度数据表</w:t>
+      </w:r>
+      <w:r>
+        <w:rPr>
+          <w:rFonts w:hint="eastAsia"/>
+        </w:rPr>
+        <w:t>(</w:t>
+      </w:r>
+      <w:proofErr w:type="spellStart"/>
+      <w:r>
+        <w:rPr>
+          <w:rFonts w:hint="eastAsia"/>
+        </w:rPr>
+        <w:t>lightdata</w:t>
+      </w:r>
+      <w:proofErr w:type="spellEnd"/>
+      <w:r>
+        <w:rPr>
+          <w:rFonts w:hint="eastAsia"/>
+        </w:rPr>
+        <w:t>)</w:t>
+      </w:r>
+      <w:r>
+        <w:rPr>
+          <w:rFonts w:hint="eastAsia"/>
+        </w:rPr>
+        <w:t xml:space="preserve"> </w:t>
+      </w:r>
+      <w:r>
+        <w:rPr>
+          <w:rFonts w:hint="eastAsia"/>
+        </w:rPr>
+        <w:t>是存放监测</w:t>
+      </w:r>
+      <w:r>
+        <w:rPr>
+          <w:rFonts w:hint="eastAsia"/>
+        </w:rPr>
+        <w:t>亮度</w:t>
+      </w:r>
+      <w:proofErr w:type="gramStart"/>
+      <w:r>
+        <w:rPr>
+          <w:rFonts w:hint="eastAsia"/>
+        </w:rPr>
+        <w:t>度</w:t>
+      </w:r>
+      <w:proofErr w:type="gramEnd"/>
+      <w:r>
+        <w:rPr>
+          <w:rFonts w:hint="eastAsia"/>
+        </w:rPr>
+        <w:t>所得数据的一个表格，硬件传输数据回来，每次传输都存储进这个表，用户界面可以调用这个表内的数据来显示在前端或</w:t>
+      </w:r>
+      <w:r>
+        <w:rPr>
+          <w:rFonts w:hint="eastAsia"/>
+        </w:rPr>
+        <w:t>LCD</w:t>
+      </w:r>
+      <w:r>
+        <w:rPr>
+          <w:rFonts w:hint="eastAsia"/>
+        </w:rPr>
+        <w:t>上。</w:t>
+      </w:r>
+    </w:p>
+    <w:p>
+      <w:r>
+        <w:tab/>
+      </w:r>
+      <w:r>
+        <w:t>数据项</w:t>
+      </w:r>
+      <w:r>
+        <w:rPr>
+          <w:rFonts w:hint="eastAsia"/>
+        </w:rPr>
+        <w:t>：</w:t>
+      </w:r>
+    </w:p>
+    <w:p>
+      <w:pPr>
+        <w:rPr>
+          <w:rFonts w:hint="eastAsia"/>
+        </w:rPr>
+      </w:pPr>
+      <w:r>
+        <w:tab/>
+      </w:r>
+      <w:r>
+        <w:t>亮度</w:t>
+      </w:r>
+      <w:r>
+        <w:rPr>
+          <w:rFonts w:hint="eastAsia"/>
+        </w:rPr>
+        <w:t>、</w:t>
+      </w:r>
+      <w:r>
+        <w:t>时间</w:t>
+      </w:r>
+    </w:p>
+    <w:p>
+      <w:pPr>
+        <w:pStyle w:val="5"/>
+        <w:rPr>
+          <w:rFonts w:hint="eastAsia"/>
+        </w:rPr>
+      </w:pPr>
+      <w:r>
+        <w:rPr>
+          <w:rFonts w:hint="eastAsia"/>
+        </w:rPr>
+        <w:t>气体数据表（</w:t>
+      </w:r>
+      <w:proofErr w:type="spellStart"/>
+      <w:r>
+        <w:rPr>
+          <w:rFonts w:hint="eastAsia"/>
+        </w:rPr>
+        <w:t>gasdata</w:t>
+      </w:r>
+      <w:proofErr w:type="spellEnd"/>
+      <w:r>
+        <w:rPr>
+          <w:rFonts w:hint="eastAsia"/>
+        </w:rPr>
+        <w:t>）</w:t>
+      </w:r>
+    </w:p>
+    <w:p>
+      <w:r>
+        <w:tab/>
+      </w:r>
+      <w:r>
+        <w:t>气体</w:t>
+      </w:r>
+      <w:r>
+        <w:t>数据表</w:t>
+      </w:r>
+      <w:r>
+        <w:rPr>
+          <w:rFonts w:hint="eastAsia"/>
+        </w:rPr>
+        <w:t>(</w:t>
+      </w:r>
+      <w:proofErr w:type="spellStart"/>
+      <w:r>
+        <w:t>gas</w:t>
+      </w:r>
+      <w:r>
+        <w:rPr>
+          <w:rFonts w:hint="eastAsia"/>
+        </w:rPr>
+        <w:t>data</w:t>
+      </w:r>
+      <w:proofErr w:type="spellEnd"/>
+      <w:r>
+        <w:rPr>
+          <w:rFonts w:hint="eastAsia"/>
+        </w:rPr>
+        <w:t>)</w:t>
+      </w:r>
+      <w:r>
+        <w:rPr>
+          <w:rFonts w:hint="eastAsia"/>
+        </w:rPr>
+        <w:t xml:space="preserve"> </w:t>
+      </w:r>
+      <w:r>
+        <w:rPr>
+          <w:rFonts w:hint="eastAsia"/>
+        </w:rPr>
+        <w:t>是存放监测亮度</w:t>
+      </w:r>
+      <w:proofErr w:type="gramStart"/>
+      <w:r>
+        <w:rPr>
+          <w:rFonts w:hint="eastAsia"/>
+        </w:rPr>
+        <w:t>度</w:t>
+      </w:r>
+      <w:proofErr w:type="gramEnd"/>
+      <w:r>
+        <w:rPr>
+          <w:rFonts w:hint="eastAsia"/>
+        </w:rPr>
+        <w:t>所得数据的一个表格，硬件传输数据回来，每</w:t>
+      </w:r>
+      <w:r>
+        <w:rPr>
+          <w:rFonts w:hint="eastAsia"/>
+        </w:rPr>
+        <w:lastRenderedPageBreak/>
+        <w:t>次传输都存储进这个表，用户界面可以调用这个表内的数据来显示在前端或</w:t>
+      </w:r>
+      <w:r>
+        <w:rPr>
+          <w:rFonts w:hint="eastAsia"/>
+        </w:rPr>
+        <w:t>LCD</w:t>
+      </w:r>
+      <w:r>
+        <w:rPr>
+          <w:rFonts w:hint="eastAsia"/>
+        </w:rPr>
+        <w:t>上。</w:t>
+      </w:r>
+    </w:p>
+    <w:p>
+      <w:r>
+        <w:tab/>
+      </w:r>
+      <w:r>
+        <w:t>数据项</w:t>
+      </w:r>
+      <w:r>
+        <w:rPr>
+          <w:rFonts w:hint="eastAsia"/>
+        </w:rPr>
+        <w:t>：</w:t>
+      </w:r>
+    </w:p>
+    <w:p>
+      <w:pPr>
+        <w:rPr>
+          <w:rFonts w:hint="eastAsia"/>
+        </w:rPr>
+      </w:pPr>
+      <w:r>
+        <w:tab/>
+      </w:r>
+      <w:r>
+        <w:t>气体数值</w:t>
+      </w:r>
+      <w:r>
+        <w:rPr>
+          <w:rFonts w:hint="eastAsia"/>
+        </w:rPr>
+        <w:t>、</w:t>
+      </w:r>
+      <w:r>
+        <w:t>时间</w:t>
+      </w:r>
+    </w:p>
+    <w:p>
+      <w:pPr>
+        <w:pStyle w:val="5"/>
+      </w:pPr>
+      <w:r>
+        <w:rPr>
+          <w:rFonts w:hint="eastAsia"/>
+        </w:rPr>
+        <w:t>用户表（</w:t>
+      </w:r>
+      <w:r>
+        <w:rPr>
+          <w:rFonts w:hint="eastAsia"/>
+        </w:rPr>
+        <w:t>users</w:t>
+      </w:r>
+      <w:r>
+        <w:rPr>
+          <w:rFonts w:hint="eastAsia"/>
+        </w:rPr>
+        <w:t>）</w:t>
+      </w:r>
+    </w:p>
+    <w:p>
+      <w:r>
+        <w:tab/>
+      </w:r>
+      <w:r>
+        <w:t>用户表</w:t>
+      </w:r>
+      <w:r>
+        <w:rPr>
+          <w:rFonts w:hint="eastAsia"/>
+        </w:rPr>
+        <w:t>(users)</w:t>
+      </w:r>
+      <w:r>
+        <w:rPr>
+          <w:rFonts w:hint="eastAsia"/>
+        </w:rPr>
+        <w:t>存储用户的</w:t>
+      </w:r>
+      <w:r>
+        <w:rPr>
+          <w:rFonts w:hint="eastAsia"/>
+        </w:rPr>
+        <w:t>用户</w:t>
+      </w:r>
+      <w:r>
+        <w:rPr>
+          <w:rFonts w:hint="eastAsia"/>
+        </w:rPr>
+        <w:t>id</w:t>
+      </w:r>
+      <w:r>
+        <w:rPr>
+          <w:rFonts w:hint="eastAsia"/>
+        </w:rPr>
+        <w:t>，</w:t>
+      </w:r>
+      <w:r>
+        <w:rPr>
+          <w:rFonts w:hint="eastAsia"/>
+        </w:rPr>
+        <w:t>用户名，密码，注册时间，权限，最近登录时间的一个表格，用户只有相应的权限，才可以对模块进行调控，不然只能查看监测所得的数据。</w:t>
+      </w:r>
+    </w:p>
+    <w:p>
+      <w:r>
+        <w:tab/>
+      </w:r>
+      <w:r>
+        <w:t>数据项</w:t>
+      </w:r>
+      <w:r>
+        <w:rPr>
+          <w:rFonts w:hint="eastAsia"/>
+        </w:rPr>
+        <w:t>：</w:t>
+      </w:r>
+    </w:p>
+    <w:p>
+      <w:pPr>
+        <w:rPr>
+          <w:rFonts w:hint="eastAsia"/>
+        </w:rPr>
+      </w:pPr>
+      <w:r>
+        <w:tab/>
+      </w:r>
+      <w:r>
+        <w:t>用户名</w:t>
+      </w:r>
+      <w:r>
+        <w:rPr>
+          <w:rFonts w:hint="eastAsia"/>
+        </w:rPr>
+        <w:t>、</w:t>
+      </w:r>
+      <w:r>
+        <w:t>密码</w:t>
+      </w:r>
+      <w:r>
+        <w:rPr>
+          <w:rFonts w:hint="eastAsia"/>
+        </w:rPr>
+        <w:t>、权限、</w:t>
+      </w:r>
+      <w:r>
+        <w:t>注册时间</w:t>
+      </w:r>
+      <w:r>
+        <w:rPr>
+          <w:rFonts w:hint="eastAsia"/>
+        </w:rPr>
+        <w:t>、</w:t>
+      </w:r>
+      <w:r>
+        <w:t>最近登录时间</w:t>
+      </w:r>
+    </w:p>
+    <w:p>
+      <w:pPr>
+        <w:pStyle w:val="5"/>
+      </w:pPr>
+      <w:r>
+        <w:rPr>
+          <w:rFonts w:hint="eastAsia"/>
+        </w:rPr>
+        <w:t>操作记录表（</w:t>
+      </w:r>
+      <w:proofErr w:type="spellStart"/>
+      <w:r>
+        <w:rPr>
+          <w:rFonts w:hint="eastAsia"/>
+        </w:rPr>
+        <w:t>operatedata</w:t>
+      </w:r>
+      <w:proofErr w:type="spellEnd"/>
+      <w:r>
+        <w:rPr>
+          <w:rFonts w:hint="eastAsia"/>
+        </w:rPr>
+        <w:t>）</w:t>
+      </w:r>
+    </w:p>
+    <w:p>
+      <w:pPr>
+        <w:rPr>
+          <w:rFonts w:hint="eastAsia"/>
+        </w:rPr>
+      </w:pPr>
+      <w:r>
+        <w:tab/>
+      </w:r>
+      <w:r>
+        <w:t>操作记录表</w:t>
+      </w:r>
+      <w:r>
+        <w:rPr>
+          <w:rFonts w:hint="eastAsia"/>
+        </w:rPr>
+        <w:t>(</w:t>
+      </w:r>
+      <w:proofErr w:type="spellStart"/>
+      <w:r>
+        <w:rPr>
+          <w:rFonts w:hint="eastAsia"/>
+        </w:rPr>
+        <w:t>operatedata</w:t>
+      </w:r>
+      <w:proofErr w:type="spellEnd"/>
+      <w:r>
+        <w:rPr>
+          <w:rFonts w:hint="eastAsia"/>
+        </w:rPr>
+        <w:t>)</w:t>
+      </w:r>
+      <w:r>
+        <w:t>存储操作的用户</w:t>
+      </w:r>
+      <w:r>
+        <w:t>id</w:t>
+      </w:r>
+      <w:r>
+        <w:rPr>
+          <w:rFonts w:hint="eastAsia"/>
+        </w:rPr>
+        <w:t>，</w:t>
+      </w:r>
+      <w:r>
+        <w:t>用户操作时间</w:t>
+      </w:r>
+      <w:r>
+        <w:rPr>
+          <w:rFonts w:hint="eastAsia"/>
+        </w:rPr>
+        <w:t>，</w:t>
+      </w:r>
+      <w:r>
+        <w:t>用户操作对象值</w:t>
+      </w:r>
+      <w:r>
+        <w:rPr>
+          <w:rFonts w:hint="eastAsia"/>
+        </w:rPr>
+        <w:t>（不同的值对应不同的设备），用户操作值，方便查看操作记录。</w:t>
+      </w:r>
+      <w:bookmarkStart w:id="0" w:name="_GoBack"/>
+      <w:bookmarkEnd w:id="0"/>
+    </w:p>
+    <w:p>
+      <w:r>
+        <w:tab/>
+      </w:r>
+      <w:r>
+        <w:t>数据项</w:t>
+      </w:r>
+      <w:r>
+        <w:rPr>
+          <w:rFonts w:hint="eastAsia"/>
+        </w:rPr>
+        <w:t>：</w:t>
+      </w:r>
+    </w:p>
+    <w:p>
+      <w:pPr>
+        <w:rPr>
+          <w:rFonts w:hint="eastAsia"/>
+        </w:rPr>
+      </w:pPr>
+      <w:r>
+        <w:tab/>
+      </w:r>
+      <w:r>
+        <w:rPr>
+          <w:rFonts w:hint="eastAsia"/>
+        </w:rPr>
+        <w:t>用户</w:t>
+      </w:r>
+      <w:r>
+        <w:rPr>
+          <w:rFonts w:hint="eastAsia"/>
+        </w:rPr>
+        <w:t>id</w:t>
+      </w:r>
+      <w:r>
+        <w:rPr>
+          <w:rFonts w:hint="eastAsia"/>
+        </w:rPr>
+        <w:t>，用户操作时间，用户操作对象值（不同的值对应不同的设备），用户操作值</w:t>
       </w:r>
     </w:p>
     <w:p>
       <w:pPr>
         <w:pStyle w:val="4"/>
-      </w:pPr>
-      <w:r>
-        <w:rPr>
-          <w:rFonts w:hint="eastAsia"/>
-        </w:rPr>
-        <w:t>软件系统模型（数据库，关系逻辑）</w:t>
-      </w:r>
-    </w:p>
-    <w:p>
-      <w:pPr>
-        <w:pStyle w:val="4"/>
-        <w:rPr>
-          <w:rFonts w:hint="eastAsia"/>
-        </w:rPr>
       </w:pPr>
       <w:r>
         <w:rPr>
@@ -2841,6 +3696,119 @@
     </w:lvl>
   </w:abstractNum>
   <w:abstractNum w:abstractNumId="2">
+    <w:nsid w:val="20841812"/>
+    <w:multiLevelType w:val="hybridMultilevel"/>
+    <w:tmpl w:val="5B647294"/>
+    <w:lvl w:ilvl="0" w:tplc="04090001">
+      <w:start w:val="1"/>
+      <w:numFmt w:val="bullet"/>
+      <w:lvlText w:val=""/>
+      <w:lvlJc w:val="left"/>
+      <w:pPr>
+        <w:ind w:left="420" w:hanging="420"/>
+      </w:pPr>
+      <w:rPr>
+        <w:rFonts w:ascii="Wingdings" w:hAnsi="Wingdings" w:hint="default"/>
+      </w:rPr>
+    </w:lvl>
+    <w:lvl w:ilvl="1" w:tplc="04090003" w:tentative="1">
+      <w:start w:val="1"/>
+      <w:numFmt w:val="bullet"/>
+      <w:lvlText w:val=""/>
+      <w:lvlJc w:val="left"/>
+      <w:pPr>
+        <w:ind w:left="840" w:hanging="420"/>
+      </w:pPr>
+      <w:rPr>
+        <w:rFonts w:ascii="Wingdings" w:hAnsi="Wingdings" w:hint="default"/>
+      </w:rPr>
+    </w:lvl>
+    <w:lvl w:ilvl="2" w:tplc="04090005" w:tentative="1">
+      <w:start w:val="1"/>
+      <w:numFmt w:val="bullet"/>
+      <w:lvlText w:val=""/>
+      <w:lvlJc w:val="left"/>
+      <w:pPr>
+        <w:ind w:left="1260" w:hanging="420"/>
+      </w:pPr>
+      <w:rPr>
+        <w:rFonts w:ascii="Wingdings" w:hAnsi="Wingdings" w:hint="default"/>
+      </w:rPr>
+    </w:lvl>
+    <w:lvl w:ilvl="3" w:tplc="04090001" w:tentative="1">
+      <w:start w:val="1"/>
+      <w:numFmt w:val="bullet"/>
+      <w:lvlText w:val=""/>
+      <w:lvlJc w:val="left"/>
+      <w:pPr>
+        <w:ind w:left="1680" w:hanging="420"/>
+      </w:pPr>
+      <w:rPr>
+        <w:rFonts w:ascii="Wingdings" w:hAnsi="Wingdings" w:hint="default"/>
+      </w:rPr>
+    </w:lvl>
+    <w:lvl w:ilvl="4" w:tplc="04090003" w:tentative="1">
+      <w:start w:val="1"/>
+      <w:numFmt w:val="bullet"/>
+      <w:lvlText w:val=""/>
+      <w:lvlJc w:val="left"/>
+      <w:pPr>
+        <w:ind w:left="2100" w:hanging="420"/>
+      </w:pPr>
+      <w:rPr>
+        <w:rFonts w:ascii="Wingdings" w:hAnsi="Wingdings" w:hint="default"/>
+      </w:rPr>
+    </w:lvl>
+    <w:lvl w:ilvl="5" w:tplc="04090005" w:tentative="1">
+      <w:start w:val="1"/>
+      <w:numFmt w:val="bullet"/>
+      <w:lvlText w:val=""/>
+      <w:lvlJc w:val="left"/>
+      <w:pPr>
+        <w:ind w:left="2520" w:hanging="420"/>
+      </w:pPr>
+      <w:rPr>
+        <w:rFonts w:ascii="Wingdings" w:hAnsi="Wingdings" w:hint="default"/>
+      </w:rPr>
+    </w:lvl>
+    <w:lvl w:ilvl="6" w:tplc="04090001" w:tentative="1">
+      <w:start w:val="1"/>
+      <w:numFmt w:val="bullet"/>
+      <w:lvlText w:val=""/>
+      <w:lvlJc w:val="left"/>
+      <w:pPr>
+        <w:ind w:left="2940" w:hanging="420"/>
+      </w:pPr>
+      <w:rPr>
+        <w:rFonts w:ascii="Wingdings" w:hAnsi="Wingdings" w:hint="default"/>
+      </w:rPr>
+    </w:lvl>
+    <w:lvl w:ilvl="7" w:tplc="04090003" w:tentative="1">
+      <w:start w:val="1"/>
+      <w:numFmt w:val="bullet"/>
+      <w:lvlText w:val=""/>
+      <w:lvlJc w:val="left"/>
+      <w:pPr>
+        <w:ind w:left="3360" w:hanging="420"/>
+      </w:pPr>
+      <w:rPr>
+        <w:rFonts w:ascii="Wingdings" w:hAnsi="Wingdings" w:hint="default"/>
+      </w:rPr>
+    </w:lvl>
+    <w:lvl w:ilvl="8" w:tplc="04090005" w:tentative="1">
+      <w:start w:val="1"/>
+      <w:numFmt w:val="bullet"/>
+      <w:lvlText w:val=""/>
+      <w:lvlJc w:val="left"/>
+      <w:pPr>
+        <w:ind w:left="3780" w:hanging="420"/>
+      </w:pPr>
+      <w:rPr>
+        <w:rFonts w:ascii="Wingdings" w:hAnsi="Wingdings" w:hint="default"/>
+      </w:rPr>
+    </w:lvl>
+  </w:abstractNum>
+  <w:abstractNum w:abstractNumId="3">
     <w:nsid w:val="28FD2688"/>
     <w:multiLevelType w:val="hybridMultilevel"/>
     <w:tmpl w:val="C1D6C3BA"/>
@@ -2953,7 +3921,7 @@
       </w:rPr>
     </w:lvl>
   </w:abstractNum>
-  <w:abstractNum w:abstractNumId="3">
+  <w:abstractNum w:abstractNumId="4">
     <w:nsid w:val="595C6E36"/>
     <w:multiLevelType w:val="multilevel"/>
     <w:tmpl w:val="0409001D"/>
@@ -3039,7 +4007,7 @@
       </w:pPr>
     </w:lvl>
   </w:abstractNum>
-  <w:abstractNum w:abstractNumId="4">
+  <w:abstractNum w:abstractNumId="5">
     <w:nsid w:val="66F635C8"/>
     <w:multiLevelType w:val="multilevel"/>
     <w:tmpl w:val="2B1C3BF0"/>
@@ -3125,7 +4093,93 @@
       </w:pPr>
     </w:lvl>
   </w:abstractNum>
-  <w:abstractNum w:abstractNumId="5">
+  <w:abstractNum w:abstractNumId="6">
+    <w:nsid w:val="71686C00"/>
+    <w:multiLevelType w:val="hybridMultilevel"/>
+    <w:tmpl w:val="17C41D7C"/>
+    <w:lvl w:ilvl="0" w:tplc="0409000F">
+      <w:start w:val="1"/>
+      <w:numFmt w:val="decimal"/>
+      <w:lvlText w:val="%1."/>
+      <w:lvlJc w:val="left"/>
+      <w:pPr>
+        <w:ind w:left="420" w:hanging="420"/>
+      </w:pPr>
+    </w:lvl>
+    <w:lvl w:ilvl="1" w:tplc="04090019" w:tentative="1">
+      <w:start w:val="1"/>
+      <w:numFmt w:val="lowerLetter"/>
+      <w:lvlText w:val="%2)"/>
+      <w:lvlJc w:val="left"/>
+      <w:pPr>
+        <w:ind w:left="840" w:hanging="420"/>
+      </w:pPr>
+    </w:lvl>
+    <w:lvl w:ilvl="2" w:tplc="0409001B" w:tentative="1">
+      <w:start w:val="1"/>
+      <w:numFmt w:val="lowerRoman"/>
+      <w:lvlText w:val="%3."/>
+      <w:lvlJc w:val="right"/>
+      <w:pPr>
+        <w:ind w:left="1260" w:hanging="420"/>
+      </w:pPr>
+    </w:lvl>
+    <w:lvl w:ilvl="3" w:tplc="0409000F" w:tentative="1">
+      <w:start w:val="1"/>
+      <w:numFmt w:val="decimal"/>
+      <w:lvlText w:val="%4."/>
+      <w:lvlJc w:val="left"/>
+      <w:pPr>
+        <w:ind w:left="1680" w:hanging="420"/>
+      </w:pPr>
+    </w:lvl>
+    <w:lvl w:ilvl="4" w:tplc="04090019" w:tentative="1">
+      <w:start w:val="1"/>
+      <w:numFmt w:val="lowerLetter"/>
+      <w:lvlText w:val="%5)"/>
+      <w:lvlJc w:val="left"/>
+      <w:pPr>
+        <w:ind w:left="2100" w:hanging="420"/>
+      </w:pPr>
+    </w:lvl>
+    <w:lvl w:ilvl="5" w:tplc="0409001B" w:tentative="1">
+      <w:start w:val="1"/>
+      <w:numFmt w:val="lowerRoman"/>
+      <w:lvlText w:val="%6."/>
+      <w:lvlJc w:val="right"/>
+      <w:pPr>
+        <w:ind w:left="2520" w:hanging="420"/>
+      </w:pPr>
+    </w:lvl>
+    <w:lvl w:ilvl="6" w:tplc="0409000F" w:tentative="1">
+      <w:start w:val="1"/>
+      <w:numFmt w:val="decimal"/>
+      <w:lvlText w:val="%7."/>
+      <w:lvlJc w:val="left"/>
+      <w:pPr>
+        <w:ind w:left="2940" w:hanging="420"/>
+      </w:pPr>
+    </w:lvl>
+    <w:lvl w:ilvl="7" w:tplc="04090019" w:tentative="1">
+      <w:start w:val="1"/>
+      <w:numFmt w:val="lowerLetter"/>
+      <w:lvlText w:val="%8)"/>
+      <w:lvlJc w:val="left"/>
+      <w:pPr>
+        <w:ind w:left="3360" w:hanging="420"/>
+      </w:pPr>
+    </w:lvl>
+    <w:lvl w:ilvl="8" w:tplc="0409001B" w:tentative="1">
+      <w:start w:val="1"/>
+      <w:numFmt w:val="lowerRoman"/>
+      <w:lvlText w:val="%9."/>
+      <w:lvlJc w:val="right"/>
+      <w:pPr>
+        <w:ind w:left="3780" w:hanging="420"/>
+      </w:pPr>
+    </w:lvl>
+  </w:abstractNum>
+  <w:abstractNum w:abstractNumId="7">
     <w:nsid w:val="75340EC2"/>
     <w:multiLevelType w:val="hybridMultilevel"/>
     <w:tmpl w:val="C3483C02"/>
@@ -3242,19 +4296,25 @@
     <w:abstractNumId w:val="1"/>
   </w:num>
   <w:num w:numId="2">
-    <w:abstractNumId w:val="3"/>
+    <w:abstractNumId w:val="4"/>
   </w:num>
   <w:num w:numId="3">
+    <w:abstractNumId w:val="7"/>
+  </w:num>
+  <w:num w:numId="4">
     <w:abstractNumId w:val="5"/>
   </w:num>
-  <w:num w:numId="4">
-    <w:abstractNumId w:val="4"/>
-  </w:num>
   <w:num w:numId="5">
-    <w:abstractNumId w:val="2"/>
+    <w:abstractNumId w:val="3"/>
   </w:num>
   <w:num w:numId="6">
     <w:abstractNumId w:val="0"/>
+  </w:num>
+  <w:num w:numId="7">
+    <w:abstractNumId w:val="6"/>
+  </w:num>
+  <w:num w:numId="8">
+    <w:abstractNumId w:val="2"/>
   </w:num>
 </w:numbering>
 </file>
@@ -3649,6 +4709,7 @@
   <w:style w:type="paragraph" w:default="1" w:styleId="a">
     <w:name w:val="Normal"/>
     <w:qFormat/>
+    <w:rsid w:val="00AD6748"/>
     <w:pPr>
       <w:widowControl w:val="0"/>
       <w:jc w:val="both"/>
@@ -3769,6 +4830,7 @@
   <w:style w:type="character" w:default="1" w:styleId="a0">
     <w:name w:val="Default Paragraph Font"/>
     <w:uiPriority w:val="1"/>
+    <w:semiHidden/>
     <w:unhideWhenUsed/>
   </w:style>
   <w:style w:type="table" w:default="1" w:styleId="a1">
@@ -4190,4 +5252,16 @@
     </a:ext>
   </a:extLst>
 </a:theme>
+</file>
+
+<file path=customXml/item1.xml><?xml version="1.0" encoding="utf-8"?>
+<b:Sources xmlns:b="http://schemas.openxmlformats.org/officeDocument/2006/bibliography" xmlns="http://schemas.openxmlformats.org/officeDocument/2006/bibliography" SelectedStyle="\APASixthEditionOfficeOnline.xsl" StyleName="APA" Version="6"/>
+</file>
+
+<file path=customXml/itemProps1.xml><?xml version="1.0" encoding="utf-8"?>
+<ds:datastoreItem xmlns:ds="http://schemas.openxmlformats.org/officeDocument/2006/customXml" ds:itemID="{BB765D07-0D8B-4AE3-BAF7-26F0518F7E07}">
+  <ds:schemaRefs>
+    <ds:schemaRef ds:uri="http://schemas.openxmlformats.org/officeDocument/2006/bibliography"/>
+  </ds:schemaRefs>
+</ds:datastoreItem>
 </file>